--- a/Project_Overview.docx
+++ b/Project_Overview.docx
@@ -10,7 +10,7 @@
         <w:t xml:space="preserve">Extended-Release Minoxidil Project Overview</w:t>
       </w:r>
     </w:p>
-    <w:bookmarkStart w:id="36" w:name="extended-release-minoxidil"/>
+    <w:bookmarkStart w:id="39" w:name="extended-release-minoxidil"/>
     <w:p>
       <w:pPr>
         <w:pStyle w:val="Heading1"/>
@@ -1524,7 +1524,7 @@
     </w:p>
     <w:bookmarkEnd w:id="19"/>
     <w:bookmarkEnd w:id="20"/>
-    <w:bookmarkStart w:id="25" w:name="legal"/>
+    <w:bookmarkStart w:id="27" w:name="legal"/>
     <w:p>
       <w:pPr>
         <w:pStyle w:val="Heading2"/>
@@ -1958,13 +1958,13 @@
     </w:p>
     <w:bookmarkEnd w:id="21"/>
     <w:bookmarkEnd w:id="22"/>
-    <w:bookmarkStart w:id="23" w:name="key-legal-arguments"/>
+    <w:bookmarkStart w:id="24" w:name="X1d95650fac4cb5bc65396fa200f1a70d9db91b2"/>
     <w:p>
       <w:pPr>
         <w:pStyle w:val="Heading3"/>
       </w:pPr>
       <w:r>
-        <w:t xml:space="preserve">Key Legal Arguments</w:t>
+        <w:t xml:space="preserve">Condensed Claim Chart: Our Formulation vs. Veradermics Claims</w:t>
       </w:r>
     </w:p>
     <w:tbl>
@@ -1989,29 +1989,29 @@
               <w:pStyle w:val="Compact"/>
             </w:pPr>
             <w:r>
-              <w:t xml:space="preserve">If Veradermics Argues...</w:t>
-            </w:r>
-          </w:p>
-        </w:tc>
-        <w:tc>
-          <w:tcPr/>
-          <w:p>
-            <w:pPr>
-              <w:pStyle w:val="Compact"/>
-            </w:pPr>
-            <w:r>
-              <w:t xml:space="preserve">Our Response</w:t>
-            </w:r>
-          </w:p>
-        </w:tc>
-        <w:tc>
-          <w:tcPr/>
-          <w:p>
-            <w:pPr>
-              <w:pStyle w:val="Compact"/>
-            </w:pPr>
-            <w:r>
-              <w:t xml:space="preserve">Supporting Case Law</w:t>
+              <w:t xml:space="preserve">Veradermics Claim Element</w:t>
+            </w:r>
+          </w:p>
+        </w:tc>
+        <w:tc>
+          <w:tcPr/>
+          <w:p>
+            <w:pPr>
+              <w:pStyle w:val="Compact"/>
+            </w:pPr>
+            <w:r>
+              <w:t xml:space="preserve">Our Lipid Matrix</w:t>
+            </w:r>
+          </w:p>
+        </w:tc>
+        <w:tc>
+          <w:tcPr/>
+          <w:p>
+            <w:pPr>
+              <w:pStyle w:val="Compact"/>
+            </w:pPr>
+            <w:r>
+              <w:t xml:space="preserve">Status</w:t>
             </w:r>
           </w:p>
         </w:tc>
@@ -2024,46 +2024,29 @@
               <w:pStyle w:val="Compact"/>
             </w:pPr>
             <w:r>
-              <w:t xml:space="preserve">"Lipids infringe under doctrine of equivalents"</w:t>
-            </w:r>
-          </w:p>
-        </w:tc>
-        <w:tc>
-          <w:tcPr/>
-          <w:p>
-            <w:pPr>
-              <w:pStyle w:val="Compact"/>
-            </w:pPr>
-            <w:r>
-              <w:t xml:space="preserve">Different "way" - no gel, no swelling, different mechanism</w:t>
-            </w:r>
-          </w:p>
-        </w:tc>
-        <w:tc>
-          <w:tcPr/>
-          <w:p>
-            <w:pPr>
-              <w:pStyle w:val="Compact"/>
-            </w:pPr>
-            <w:r>
-              <w:rPr>
-                <w:i/>
-                <w:iCs/>
-              </w:rPr>
-              <w:t xml:space="preserve">Festo v. Shoketsu</w:t>
-            </w:r>
-            <w:r>
-              <w:t xml:space="preserve">;</w:t>
-            </w:r>
-            <w:r>
-              <w:t xml:space="preserve"> </w:t>
-            </w:r>
-            <w:r>
-              <w:rPr>
-                <w:i/>
-                <w:iCs/>
-              </w:rPr>
-              <w:t xml:space="preserve">Wilson Sporting Goods</w:t>
+              <w:t xml:space="preserve">"Modified release pharmaceutical formulation"</w:t>
+            </w:r>
+          </w:p>
+        </w:tc>
+        <w:tc>
+          <w:tcPr/>
+          <w:p>
+            <w:pPr>
+              <w:pStyle w:val="Compact"/>
+            </w:pPr>
+            <w:r>
+              <w:t xml:space="preserve">Yes - extended release</w:t>
+            </w:r>
+          </w:p>
+        </w:tc>
+        <w:tc>
+          <w:tcPr/>
+          <w:p>
+            <w:pPr>
+              <w:pStyle w:val="Compact"/>
+            </w:pPr>
+            <w:r>
+              <w:t xml:space="preserve">MEETS (broadly)</w:t>
             </w:r>
           </w:p>
         </w:tc>
@@ -2076,46 +2059,29 @@
               <w:pStyle w:val="Compact"/>
             </w:pPr>
             <w:r>
-              <w:t xml:space="preserve">"No reasonable expectation of success"</w:t>
-            </w:r>
-          </w:p>
-        </w:tc>
-        <w:tc>
-          <w:tcPr/>
-          <w:p>
-            <w:pPr>
-              <w:pStyle w:val="Compact"/>
-            </w:pPr>
-            <w:r>
-              <w:t xml:space="preserve">1,404 patients already successfully treated before priority date</w:t>
-            </w:r>
-          </w:p>
-        </w:tc>
-        <w:tc>
-          <w:tcPr/>
-          <w:p>
-            <w:pPr>
-              <w:pStyle w:val="Compact"/>
-            </w:pPr>
-            <w:r>
-              <w:rPr>
-                <w:i/>
-                <w:iCs/>
-              </w:rPr>
-              <w:t xml:space="preserve">In re O'Farrell</w:t>
-            </w:r>
-            <w:r>
-              <w:t xml:space="preserve">;</w:t>
-            </w:r>
-            <w:r>
-              <w:t xml:space="preserve"> </w:t>
-            </w:r>
-            <w:r>
-              <w:rPr>
-                <w:i/>
-                <w:iCs/>
-              </w:rPr>
-              <w:t xml:space="preserve">KSR v. Teleflex</w:t>
+              <w:t xml:space="preserve">"Release modifier" (spec: HPMC, cellulose derivatives)</w:t>
+            </w:r>
+          </w:p>
+        </w:tc>
+        <w:tc>
+          <w:tcPr/>
+          <w:p>
+            <w:pPr>
+              <w:pStyle w:val="Compact"/>
+            </w:pPr>
+            <w:r>
+              <w:t xml:space="preserve">Lipids (Compritol/Precirol) - NOT cellulose</w:t>
+            </w:r>
+          </w:p>
+        </w:tc>
+        <w:tc>
+          <w:tcPr/>
+          <w:p>
+            <w:pPr>
+              <w:pStyle w:val="Compact"/>
+            </w:pPr>
+            <w:r>
+              <w:t xml:space="preserve">DOES NOT MEET</w:t>
             </w:r>
           </w:p>
         </w:tc>
@@ -2128,46 +2094,29 @@
               <w:pStyle w:val="Compact"/>
             </w:pPr>
             <w:r>
-              <w:t xml:space="preserve">"FDA label teaches away"</w:t>
-            </w:r>
-          </w:p>
-        </w:tc>
-        <w:tc>
-          <w:tcPr/>
-          <w:p>
-            <w:pPr>
-              <w:pStyle w:val="Compact"/>
-            </w:pPr>
-            <w:r>
-              <w:t xml:space="preserve">Warning is for hypertension, not low-dose hair loss</w:t>
-            </w:r>
-          </w:p>
-        </w:tc>
-        <w:tc>
-          <w:tcPr/>
-          <w:p>
-            <w:pPr>
-              <w:pStyle w:val="Compact"/>
-            </w:pPr>
-            <w:r>
-              <w:rPr>
-                <w:i/>
-                <w:iCs/>
-              </w:rPr>
-              <w:t xml:space="preserve">In re Fulton</w:t>
-            </w:r>
-            <w:r>
-              <w:t xml:space="preserve">;</w:t>
-            </w:r>
-            <w:r>
-              <w:t xml:space="preserve"> </w:t>
-            </w:r>
-            <w:r>
-              <w:rPr>
-                <w:i/>
-                <w:iCs/>
-              </w:rPr>
-              <w:t xml:space="preserve">Galderma v. Tolmar</w:t>
+              <w:t xml:space="preserve">"Release modifier at 50-80% w/w" (Claim 12)</w:t>
+            </w:r>
+          </w:p>
+        </w:tc>
+        <w:tc>
+          <w:tcPr/>
+          <w:p>
+            <w:pPr>
+              <w:pStyle w:val="Compact"/>
+            </w:pPr>
+            <w:r>
+              <w:t xml:space="preserve">Lipid at 57% - but different chemistry</w:t>
+            </w:r>
+          </w:p>
+        </w:tc>
+        <w:tc>
+          <w:tcPr/>
+          <w:p>
+            <w:pPr>
+              <w:pStyle w:val="Compact"/>
+            </w:pPr>
+            <w:r>
+              <w:t xml:space="preserve">DOES NOT MEET (different class)</w:t>
             </w:r>
           </w:p>
         </w:tc>
@@ -2180,59 +2129,211 @@
               <w:pStyle w:val="Compact"/>
             </w:pPr>
             <w:r>
-              <w:t xml:space="preserve">"Unexpected results"</w:t>
-            </w:r>
-          </w:p>
-        </w:tc>
-        <w:tc>
-          <w:tcPr/>
-          <w:p>
-            <w:pPr>
-              <w:pStyle w:val="Compact"/>
-            </w:pPr>
-            <w:r>
-              <w:t xml:space="preserve">ER reducing Cmax is the textbook expected result</w:t>
-            </w:r>
-          </w:p>
-        </w:tc>
-        <w:tc>
-          <w:tcPr/>
-          <w:p>
-            <w:pPr>
-              <w:pStyle w:val="Compact"/>
-            </w:pPr>
-            <w:r>
-              <w:rPr>
-                <w:i/>
-                <w:iCs/>
-              </w:rPr>
-              <w:t xml:space="preserve">In re Aller</w:t>
-            </w:r>
-            <w:r>
-              <w:t xml:space="preserve">;</w:t>
-            </w:r>
-            <w:r>
-              <w:t xml:space="preserve"> </w:t>
-            </w:r>
-            <w:r>
-              <w:rPr>
-                <w:i/>
-                <w:iCs/>
-              </w:rPr>
-              <w:t xml:space="preserve">Persion v. Alvogen</w:t>
+              <w:t xml:space="preserve">"Gel-forming" / "swelling" behavior (spec)</w:t>
+            </w:r>
+          </w:p>
+        </w:tc>
+        <w:tc>
+          <w:tcPr/>
+          <w:p>
+            <w:pPr>
+              <w:pStyle w:val="Compact"/>
+            </w:pPr>
+            <w:r>
+              <w:t xml:space="preserve">No gel, no swelling - erosion mechanism</w:t>
+            </w:r>
+          </w:p>
+        </w:tc>
+        <w:tc>
+          <w:tcPr/>
+          <w:p>
+            <w:pPr>
+              <w:pStyle w:val="Compact"/>
+            </w:pPr>
+            <w:r>
+              <w:t xml:space="preserve">DOES NOT MEET</w:t>
+            </w:r>
+          </w:p>
+        </w:tc>
+      </w:tr>
+      <w:tr>
+        <w:tc>
+          <w:tcPr/>
+          <w:p>
+            <w:pPr>
+              <w:pStyle w:val="Compact"/>
+            </w:pPr>
+            <w:r>
+              <w:t xml:space="preserve">Cmax 0.25-20 ng/mL</w:t>
+            </w:r>
+          </w:p>
+        </w:tc>
+        <w:tc>
+          <w:tcPr/>
+          <w:p>
+            <w:pPr>
+              <w:pStyle w:val="Compact"/>
+            </w:pPr>
+            <w:r>
+              <w:t xml:space="preserve">Target 6-10 ng/mL</w:t>
+            </w:r>
+          </w:p>
+        </w:tc>
+        <w:tc>
+          <w:tcPr/>
+          <w:p>
+            <w:pPr>
+              <w:pStyle w:val="Compact"/>
+            </w:pPr>
+            <w:r>
+              <w:t xml:space="preserve">MEETS (but so does IR prior art)</w:t>
+            </w:r>
+          </w:p>
+        </w:tc>
+      </w:tr>
+      <w:tr>
+        <w:tc>
+          <w:tcPr/>
+          <w:p>
+            <w:pPr>
+              <w:pStyle w:val="Compact"/>
+            </w:pPr>
+            <w:r>
+              <w:t xml:space="preserve">Tmax 30-360 minutes</w:t>
+            </w:r>
+          </w:p>
+        </w:tc>
+        <w:tc>
+          <w:tcPr/>
+          <w:p>
+            <w:pPr>
+              <w:pStyle w:val="Compact"/>
+            </w:pPr>
+            <w:r>
+              <w:t xml:space="preserve">Target 120-240 min</w:t>
+            </w:r>
+          </w:p>
+        </w:tc>
+        <w:tc>
+          <w:tcPr/>
+          <w:p>
+            <w:pPr>
+              <w:pStyle w:val="Compact"/>
+            </w:pPr>
+            <w:r>
+              <w:t xml:space="preserve">MEETS (but so does IR prior art)</w:t>
+            </w:r>
+          </w:p>
+        </w:tc>
+      </w:tr>
+      <w:tr>
+        <w:tc>
+          <w:tcPr/>
+          <w:p>
+            <w:pPr>
+              <w:pStyle w:val="Compact"/>
+            </w:pPr>
+            <w:r>
+              <w:t xml:space="preserve">Dose 3.5-20 mg</w:t>
+            </w:r>
+          </w:p>
+        </w:tc>
+        <w:tc>
+          <w:tcPr/>
+          <w:p>
+            <w:pPr>
+              <w:pStyle w:val="Compact"/>
+            </w:pPr>
+            <w:r>
+              <w:t xml:space="preserve">8.5 mg (x2 daily)</w:t>
+            </w:r>
+          </w:p>
+        </w:tc>
+        <w:tc>
+          <w:tcPr/>
+          <w:p>
+            <w:pPr>
+              <w:pStyle w:val="Compact"/>
+            </w:pPr>
+            <w:r>
+              <w:t xml:space="preserve">MEETS</w:t>
             </w:r>
           </w:p>
         </w:tc>
       </w:tr>
     </w:tbl>
+    <w:bookmarkStart w:id="23" w:name="claim-chart-summary"/>
+    <w:p>
+      <w:pPr>
+        <w:pStyle w:val="Heading4"/>
+      </w:pPr>
+      <w:r>
+        <w:t xml:space="preserve">Claim Chart Summary</w:t>
+      </w:r>
+    </w:p>
+    <w:p>
+      <w:pPr>
+        <w:pStyle w:val="FirstParagraph"/>
+      </w:pPr>
+      <w:r>
+        <w:rPr>
+          <w:b/>
+          <w:bCs/>
+        </w:rPr>
+        <w:t xml:space="preserve">Non-infringement argument:</w:t>
+      </w:r>
+      <w:r>
+        <w:t xml:space="preserve"> </w:t>
+      </w:r>
+      <w:r>
+        <w:t xml:space="preserve">We don't meet the "release modifier" limitation as defined by the specification (HPMC/cellulose derivatives). Lipids are a fundamentally different chemical class with different mechanism.</w:t>
+      </w:r>
+    </w:p>
+    <w:p>
+      <w:pPr>
+        <w:pStyle w:val="BodyText"/>
+      </w:pPr>
+      <w:r>
+        <w:rPr>
+          <w:b/>
+          <w:bCs/>
+        </w:rPr>
+        <w:t xml:space="preserve">Invalidity argument:</w:t>
+      </w:r>
+      <w:r>
+        <w:t xml:space="preserve"> </w:t>
+      </w:r>
+      <w:r>
+        <w:t xml:space="preserve">The PK parameters we "meet" (Cmax, Tmax, dose) are also met by prior art IR minoxidil, making those limitations non-novel.</w:t>
+      </w:r>
+    </w:p>
+    <w:p>
+      <w:pPr>
+        <w:pStyle w:val="BodyText"/>
+      </w:pPr>
+      <w:r>
+        <w:rPr>
+          <w:b/>
+          <w:bCs/>
+        </w:rPr>
+        <w:t xml:space="preserve">Fallback if broad construction:</w:t>
+      </w:r>
+      <w:r>
+        <w:t xml:space="preserve"> </w:t>
+      </w:r>
+      <w:r>
+        <w:t xml:space="preserve">If court construes "release modifier" broadly to include any ER technology, we pivot to invalidity + argue the "way" is different under doctrine of equivalents (no gel, no swelling).</w:t>
+      </w:r>
+    </w:p>
     <w:bookmarkEnd w:id="23"/>
-    <w:bookmarkStart w:id="24" w:name="litigation-cost-scenarios"/>
+    <w:bookmarkEnd w:id="24"/>
+    <w:bookmarkStart w:id="25" w:name="key-legal-arguments"/>
     <w:p>
       <w:pPr>
         <w:pStyle w:val="Heading3"/>
       </w:pPr>
       <w:r>
-        <w:t xml:space="preserve">Litigation Cost Scenarios</w:t>
+        <w:t xml:space="preserve">Key Legal Arguments</w:t>
       </w:r>
     </w:p>
     <w:tbl>
@@ -2257,29 +2358,29 @@
               <w:pStyle w:val="Compact"/>
             </w:pPr>
             <w:r>
-              <w:t xml:space="preserve">Scenario</w:t>
-            </w:r>
-          </w:p>
-        </w:tc>
-        <w:tc>
-          <w:tcPr/>
-          <w:p>
-            <w:pPr>
-              <w:pStyle w:val="Compact"/>
-            </w:pPr>
-            <w:r>
-              <w:t xml:space="preserve">Estimated Cost</w:t>
-            </w:r>
-          </w:p>
-        </w:tc>
-        <w:tc>
-          <w:tcPr/>
-          <w:p>
-            <w:pPr>
-              <w:pStyle w:val="Compact"/>
-            </w:pPr>
-            <w:r>
-              <w:t xml:space="preserve">Likelihood</w:t>
+              <w:t xml:space="preserve">If Veradermics Argues...</w:t>
+            </w:r>
+          </w:p>
+        </w:tc>
+        <w:tc>
+          <w:tcPr/>
+          <w:p>
+            <w:pPr>
+              <w:pStyle w:val="Compact"/>
+            </w:pPr>
+            <w:r>
+              <w:t xml:space="preserve">Our Response</w:t>
+            </w:r>
+          </w:p>
+        </w:tc>
+        <w:tc>
+          <w:tcPr/>
+          <w:p>
+            <w:pPr>
+              <w:pStyle w:val="Compact"/>
+            </w:pPr>
+            <w:r>
+              <w:t xml:space="preserve">Supporting Case Law</w:t>
             </w:r>
           </w:p>
         </w:tc>
@@ -2292,29 +2393,46 @@
               <w:pStyle w:val="Compact"/>
             </w:pPr>
             <w:r>
-              <w:t xml:space="preserve">No lawsuit (fly under radar / settled)</w:t>
-            </w:r>
-          </w:p>
-        </w:tc>
-        <w:tc>
-          <w:tcPr/>
-          <w:p>
-            <w:pPr>
-              <w:pStyle w:val="Compact"/>
-            </w:pPr>
-            <w:r>
-              <w:t xml:space="preserve">$30K-50K (IPR only)</w:t>
-            </w:r>
-          </w:p>
-        </w:tc>
-        <w:tc>
-          <w:tcPr/>
-          <w:p>
-            <w:pPr>
-              <w:pStyle w:val="Compact"/>
-            </w:pPr>
-            <w:r>
-              <w:t xml:space="preserve">40%</w:t>
+              <w:t xml:space="preserve">"Lipids infringe under doctrine of equivalents"</w:t>
+            </w:r>
+          </w:p>
+        </w:tc>
+        <w:tc>
+          <w:tcPr/>
+          <w:p>
+            <w:pPr>
+              <w:pStyle w:val="Compact"/>
+            </w:pPr>
+            <w:r>
+              <w:t xml:space="preserve">Different "way" - no gel, no swelling, different mechanism</w:t>
+            </w:r>
+          </w:p>
+        </w:tc>
+        <w:tc>
+          <w:tcPr/>
+          <w:p>
+            <w:pPr>
+              <w:pStyle w:val="Compact"/>
+            </w:pPr>
+            <w:r>
+              <w:rPr>
+                <w:i/>
+                <w:iCs/>
+              </w:rPr>
+              <w:t xml:space="preserve">Festo v. Shoketsu</w:t>
+            </w:r>
+            <w:r>
+              <w:t xml:space="preserve">;</w:t>
+            </w:r>
+            <w:r>
+              <w:t xml:space="preserve"> </w:t>
+            </w:r>
+            <w:r>
+              <w:rPr>
+                <w:i/>
+                <w:iCs/>
+              </w:rPr>
+              <w:t xml:space="preserve">Wilson Sporting Goods</w:t>
             </w:r>
           </w:p>
         </w:tc>
@@ -2327,29 +2445,46 @@
               <w:pStyle w:val="Compact"/>
             </w:pPr>
             <w:r>
-              <w:t xml:space="preserve">Early settlement (pre-discovery)</w:t>
-            </w:r>
-          </w:p>
-        </w:tc>
-        <w:tc>
-          <w:tcPr/>
-          <w:p>
-            <w:pPr>
-              <w:pStyle w:val="Compact"/>
-            </w:pPr>
-            <w:r>
-              <w:t xml:space="preserve">$150K-230K</w:t>
-            </w:r>
-          </w:p>
-        </w:tc>
-        <w:tc>
-          <w:tcPr/>
-          <w:p>
-            <w:pPr>
-              <w:pStyle w:val="Compact"/>
-            </w:pPr>
-            <w:r>
-              <w:t xml:space="preserve">25%</w:t>
+              <w:t xml:space="preserve">"No reasonable expectation of success"</w:t>
+            </w:r>
+          </w:p>
+        </w:tc>
+        <w:tc>
+          <w:tcPr/>
+          <w:p>
+            <w:pPr>
+              <w:pStyle w:val="Compact"/>
+            </w:pPr>
+            <w:r>
+              <w:t xml:space="preserve">1,404 patients already successfully treated before priority date</w:t>
+            </w:r>
+          </w:p>
+        </w:tc>
+        <w:tc>
+          <w:tcPr/>
+          <w:p>
+            <w:pPr>
+              <w:pStyle w:val="Compact"/>
+            </w:pPr>
+            <w:r>
+              <w:rPr>
+                <w:i/>
+                <w:iCs/>
+              </w:rPr>
+              <w:t xml:space="preserve">In re O'Farrell</w:t>
+            </w:r>
+            <w:r>
+              <w:t xml:space="preserve">;</w:t>
+            </w:r>
+            <w:r>
+              <w:t xml:space="preserve"> </w:t>
+            </w:r>
+            <w:r>
+              <w:rPr>
+                <w:i/>
+                <w:iCs/>
+              </w:rPr>
+              <w:t xml:space="preserve">KSR v. Teleflex</w:t>
             </w:r>
           </w:p>
         </w:tc>
@@ -2362,29 +2497,46 @@
               <w:pStyle w:val="Compact"/>
             </w:pPr>
             <w:r>
-              <w:t xml:space="preserve">Settlement during litigation</w:t>
-            </w:r>
-          </w:p>
-        </w:tc>
-        <w:tc>
-          <w:tcPr/>
-          <w:p>
-            <w:pPr>
-              <w:pStyle w:val="Compact"/>
-            </w:pPr>
-            <w:r>
-              <w:t xml:space="preserve">$400K-800K</w:t>
-            </w:r>
-          </w:p>
-        </w:tc>
-        <w:tc>
-          <w:tcPr/>
-          <w:p>
-            <w:pPr>
-              <w:pStyle w:val="Compact"/>
-            </w:pPr>
-            <w:r>
-              <w:t xml:space="preserve">20%</w:t>
+              <w:t xml:space="preserve">"FDA label teaches away"</w:t>
+            </w:r>
+          </w:p>
+        </w:tc>
+        <w:tc>
+          <w:tcPr/>
+          <w:p>
+            <w:pPr>
+              <w:pStyle w:val="Compact"/>
+            </w:pPr>
+            <w:r>
+              <w:t xml:space="preserve">Warning is for hypertension, not low-dose hair loss</w:t>
+            </w:r>
+          </w:p>
+        </w:tc>
+        <w:tc>
+          <w:tcPr/>
+          <w:p>
+            <w:pPr>
+              <w:pStyle w:val="Compact"/>
+            </w:pPr>
+            <w:r>
+              <w:rPr>
+                <w:i/>
+                <w:iCs/>
+              </w:rPr>
+              <w:t xml:space="preserve">In re Fulton</w:t>
+            </w:r>
+            <w:r>
+              <w:t xml:space="preserve">;</w:t>
+            </w:r>
+            <w:r>
+              <w:t xml:space="preserve"> </w:t>
+            </w:r>
+            <w:r>
+              <w:rPr>
+                <w:i/>
+                <w:iCs/>
+              </w:rPr>
+              <w:t xml:space="preserve">Galderma v. Tolmar</w:t>
             </w:r>
           </w:p>
         </w:tc>
@@ -2397,272 +2549,59 @@
               <w:pStyle w:val="Compact"/>
             </w:pPr>
             <w:r>
-              <w:t xml:space="preserve">Full trial</w:t>
-            </w:r>
-          </w:p>
-        </w:tc>
-        <w:tc>
-          <w:tcPr/>
-          <w:p>
-            <w:pPr>
-              <w:pStyle w:val="Compact"/>
-            </w:pPr>
-            <w:r>
-              <w:t xml:space="preserve">$1.5M-2M+</w:t>
-            </w:r>
-          </w:p>
-        </w:tc>
-        <w:tc>
-          <w:tcPr/>
-          <w:p>
-            <w:pPr>
-              <w:pStyle w:val="Compact"/>
-            </w:pPr>
-            <w:r>
-              <w:t xml:space="preserve">15%</w:t>
+              <w:t xml:space="preserve">"Unexpected results"</w:t>
+            </w:r>
+          </w:p>
+        </w:tc>
+        <w:tc>
+          <w:tcPr/>
+          <w:p>
+            <w:pPr>
+              <w:pStyle w:val="Compact"/>
+            </w:pPr>
+            <w:r>
+              <w:t xml:space="preserve">ER reducing Cmax is the textbook expected result</w:t>
+            </w:r>
+          </w:p>
+        </w:tc>
+        <w:tc>
+          <w:tcPr/>
+          <w:p>
+            <w:pPr>
+              <w:pStyle w:val="Compact"/>
+            </w:pPr>
+            <w:r>
+              <w:rPr>
+                <w:i/>
+                <w:iCs/>
+              </w:rPr>
+              <w:t xml:space="preserve">In re Aller</w:t>
+            </w:r>
+            <w:r>
+              <w:t xml:space="preserve">;</w:t>
+            </w:r>
+            <w:r>
+              <w:t xml:space="preserve"> </w:t>
+            </w:r>
+            <w:r>
+              <w:rPr>
+                <w:i/>
+                <w:iCs/>
+              </w:rPr>
+              <w:t xml:space="preserve">Persion v. Alvogen</w:t>
             </w:r>
           </w:p>
         </w:tc>
       </w:tr>
     </w:tbl>
-    <w:p>
-      <w:r>
-        <w:pict>
-          <v:rect style="width:0;height:1.5pt" o:hralign="center" o:hrstd="t" o:hr="t"/>
-        </w:pict>
-      </w:r>
-    </w:p>
-    <w:bookmarkEnd w:id="24"/>
     <w:bookmarkEnd w:id="25"/>
-    <w:bookmarkStart w:id="27" w:name="roadmap"/>
-    <w:p>
-      <w:pPr>
-        <w:pStyle w:val="Heading2"/>
-      </w:pPr>
-      <w:r>
-        <w:t xml:space="preserve">4. Execution Roadmap</w:t>
-      </w:r>
-    </w:p>
-    <w:p>
-      <w:pPr>
-        <w:pStyle w:val="FirstParagraph"/>
-      </w:pPr>
-      <w:r>
-        <w:t xml:space="preserve">1</w:t>
-      </w:r>
-    </w:p>
-    <w:p>
-      <w:pPr>
-        <w:pStyle w:val="BodyText"/>
-      </w:pPr>
-      <w:r>
-        <w:t xml:space="preserve">Formulation Development (Weeks 1-4)</w:t>
-      </w:r>
-    </w:p>
-    <w:p>
-      <w:pPr>
-        <w:pStyle w:val="BodyText"/>
-      </w:pPr>
-      <w:r>
-        <w:t xml:space="preserve">Make test batches, run dissolution testing, iterate until profile meets spec. Cost: $2-5K</w:t>
-      </w:r>
-    </w:p>
-    <w:p>
-      <w:pPr>
-        <w:pStyle w:val="BodyText"/>
-      </w:pPr>
-      <w:r>
-        <w:t xml:space="preserve">2</w:t>
-      </w:r>
-    </w:p>
-    <w:p>
-      <w:pPr>
-        <w:pStyle w:val="BodyText"/>
-      </w:pPr>
-      <w:r>
-        <w:t xml:space="preserve">Analytical &amp; QC (Weeks 2-4)</w:t>
-      </w:r>
-    </w:p>
-    <w:p>
-      <w:pPr>
-        <w:pStyle w:val="BodyText"/>
-      </w:pPr>
-      <w:r>
-        <w:t xml:space="preserve">Assay (95-105%), content uniformity (AV ≤15), physical tests. Cost: $3-8K</w:t>
-      </w:r>
-    </w:p>
-    <w:p>
-      <w:pPr>
-        <w:pStyle w:val="BodyText"/>
-      </w:pPr>
-      <w:r>
-        <w:t xml:space="preserve">3</w:t>
-      </w:r>
-    </w:p>
-    <w:p>
-      <w:pPr>
-        <w:pStyle w:val="BodyText"/>
-      </w:pPr>
-      <w:r>
-        <w:t xml:space="preserve">Stability Testing (Weeks 4+ ongoing)</w:t>
-      </w:r>
-    </w:p>
-    <w:p>
-      <w:pPr>
-        <w:pStyle w:val="BodyText"/>
-      </w:pPr>
-      <w:r>
-        <w:t xml:space="preserve">Accelerated (40°C/75% RH) and real-time stability. Need 1-month data before human use. Cost: $2-5K</w:t>
-      </w:r>
-    </w:p>
-    <w:p>
-      <w:pPr>
-        <w:pStyle w:val="BodyText"/>
-      </w:pPr>
-      <w:r>
-        <w:t xml:space="preserve">4</w:t>
-      </w:r>
-    </w:p>
-    <w:p>
-      <w:pPr>
-        <w:pStyle w:val="BodyText"/>
-      </w:pPr>
-      <w:r>
-        <w:t xml:space="preserve">Human PK Testing (Weeks 6-8)</w:t>
-      </w:r>
-    </w:p>
-    <w:p>
-      <w:pPr>
-        <w:pStyle w:val="BodyText"/>
-      </w:pPr>
-      <w:r>
-        <w:t xml:space="preserve">Physician self-test: fasted and fed PK profiles. 9 blood draws each. Cost: $1.5-4K</w:t>
-      </w:r>
-    </w:p>
-    <w:p>
-      <w:pPr>
-        <w:pStyle w:val="BodyText"/>
-      </w:pPr>
-      <w:r>
-        <w:t xml:space="preserve">5</w:t>
-      </w:r>
-    </w:p>
-    <w:p>
-      <w:pPr>
-        <w:pStyle w:val="BodyText"/>
-      </w:pPr>
-      <w:r>
-        <w:t xml:space="preserve">Compounding Setup (Weeks 5-8)</w:t>
-      </w:r>
-    </w:p>
-    <w:p>
-      <w:pPr>
-        <w:pStyle w:val="BodyText"/>
-      </w:pPr>
-      <w:r>
-        <w:t xml:space="preserve">Tech transfer to pharmacy, qualification batch, prescriber setup. Cost: $1-3K</w:t>
-      </w:r>
-    </w:p>
-    <w:bookmarkStart w:id="26" w:name="critical-milestones"/>
-    <w:p>
-      <w:pPr>
-        <w:pStyle w:val="Heading4"/>
-      </w:pPr>
-      <w:r>
-        <w:t xml:space="preserve">Critical Milestones</w:t>
-      </w:r>
-    </w:p>
-    <w:p>
-      <w:pPr>
-        <w:pStyle w:val="Compact"/>
-        <w:numPr>
-          <w:ilvl w:val="0"/>
-          <w:numId w:val="1008"/>
-        </w:numPr>
-      </w:pPr>
-      <w:r>
-        <w:rPr>
-          <w:b/>
-          <w:bCs/>
-        </w:rPr>
-        <w:t xml:space="preserve">Go/No-Go #1:</w:t>
-      </w:r>
-      <w:r>
-        <w:t xml:space="preserve"> </w:t>
-      </w:r>
-      <w:r>
-        <w:t xml:space="preserve">Dissolution meets 15-20% (1h), 40-50% (4h), &gt;80% (12h)</w:t>
-      </w:r>
-    </w:p>
-    <w:p>
-      <w:pPr>
-        <w:pStyle w:val="Compact"/>
-        <w:numPr>
-          <w:ilvl w:val="0"/>
-          <w:numId w:val="1008"/>
-        </w:numPr>
-      </w:pPr>
-      <w:r>
-        <w:rPr>
-          <w:b/>
-          <w:bCs/>
-        </w:rPr>
-        <w:t xml:space="preserve">Go/No-Go #2:</w:t>
-      </w:r>
-      <w:r>
-        <w:t xml:space="preserve"> </w:t>
-      </w:r>
-      <w:r>
-        <w:t xml:space="preserve">1-month accelerated stability shows no significant change</w:t>
-      </w:r>
-    </w:p>
-    <w:p>
-      <w:pPr>
-        <w:pStyle w:val="Compact"/>
-        <w:numPr>
-          <w:ilvl w:val="0"/>
-          <w:numId w:val="1008"/>
-        </w:numPr>
-      </w:pPr>
-      <w:r>
-        <w:rPr>
-          <w:b/>
-          <w:bCs/>
-        </w:rPr>
-        <w:t xml:space="preserve">Go/No-Go #3:</w:t>
-      </w:r>
-      <w:r>
-        <w:t xml:space="preserve"> </w:t>
-      </w:r>
-      <w:r>
-        <w:t xml:space="preserve">Human PK shows Cmax 6-10 ng/mL, Tmax 2-4h</w:t>
-      </w:r>
-    </w:p>
-    <w:bookmarkEnd w:id="26"/>
-    <w:p>
-      <w:r>
-        <w:pict>
-          <v:rect style="width:0;height:1.5pt" o:hralign="center" o:hrstd="t" o:hr="t"/>
-        </w:pict>
-      </w:r>
-    </w:p>
-    <w:bookmarkEnd w:id="27"/>
-    <w:bookmarkStart w:id="30" w:name="costs"/>
-    <w:p>
-      <w:pPr>
-        <w:pStyle w:val="Heading2"/>
-      </w:pPr>
-      <w:r>
-        <w:t xml:space="preserve">5. Costs &amp; Budget</w:t>
-      </w:r>
-    </w:p>
-    <w:bookmarkStart w:id="28" w:name="development-budget-without-animal-pk"/>
+    <w:bookmarkStart w:id="26" w:name="litigation-cost-scenarios"/>
     <w:p>
       <w:pPr>
         <w:pStyle w:val="Heading3"/>
       </w:pPr>
       <w:r>
-        <w:t xml:space="preserve">Development Budget (Without Animal PK)</w:t>
+        <w:t xml:space="preserve">Litigation Cost Scenarios</w:t>
       </w:r>
     </w:p>
     <w:tbl>
@@ -2687,29 +2626,29 @@
               <w:pStyle w:val="Compact"/>
             </w:pPr>
             <w:r>
-              <w:t xml:space="preserve">Item</w:t>
-            </w:r>
-          </w:p>
-        </w:tc>
-        <w:tc>
-          <w:tcPr/>
-          <w:p>
-            <w:pPr>
-              <w:pStyle w:val="Compact"/>
-            </w:pPr>
-            <w:r>
-              <w:t xml:space="preserve">Low</w:t>
-            </w:r>
-          </w:p>
-        </w:tc>
-        <w:tc>
-          <w:tcPr/>
-          <w:p>
-            <w:pPr>
-              <w:pStyle w:val="Compact"/>
-            </w:pPr>
-            <w:r>
-              <w:t xml:space="preserve">High</w:t>
+              <w:t xml:space="preserve">Scenario</w:t>
+            </w:r>
+          </w:p>
+        </w:tc>
+        <w:tc>
+          <w:tcPr/>
+          <w:p>
+            <w:pPr>
+              <w:pStyle w:val="Compact"/>
+            </w:pPr>
+            <w:r>
+              <w:t xml:space="preserve">Estimated Cost</w:t>
+            </w:r>
+          </w:p>
+        </w:tc>
+        <w:tc>
+          <w:tcPr/>
+          <w:p>
+            <w:pPr>
+              <w:pStyle w:val="Compact"/>
+            </w:pPr>
+            <w:r>
+              <w:t xml:space="preserve">Likelihood</w:t>
             </w:r>
           </w:p>
         </w:tc>
@@ -2722,29 +2661,29 @@
               <w:pStyle w:val="Compact"/>
             </w:pPr>
             <w:r>
-              <w:t xml:space="preserve">Excipients &amp; API</w:t>
-            </w:r>
-          </w:p>
-        </w:tc>
-        <w:tc>
-          <w:tcPr/>
-          <w:p>
-            <w:pPr>
-              <w:pStyle w:val="Compact"/>
-            </w:pPr>
-            <w:r>
-              <w:t xml:space="preserve">$500</w:t>
-            </w:r>
-          </w:p>
-        </w:tc>
-        <w:tc>
-          <w:tcPr/>
-          <w:p>
-            <w:pPr>
-              <w:pStyle w:val="Compact"/>
-            </w:pPr>
-            <w:r>
-              <w:t xml:space="preserve">$1,500</w:t>
+              <w:t xml:space="preserve">No lawsuit (fly under radar / settled)</w:t>
+            </w:r>
+          </w:p>
+        </w:tc>
+        <w:tc>
+          <w:tcPr/>
+          <w:p>
+            <w:pPr>
+              <w:pStyle w:val="Compact"/>
+            </w:pPr>
+            <w:r>
+              <w:t xml:space="preserve">$30K-50K (IPR only)</w:t>
+            </w:r>
+          </w:p>
+        </w:tc>
+        <w:tc>
+          <w:tcPr/>
+          <w:p>
+            <w:pPr>
+              <w:pStyle w:val="Compact"/>
+            </w:pPr>
+            <w:r>
+              <w:t xml:space="preserve">40%</w:t>
             </w:r>
           </w:p>
         </w:tc>
@@ -2757,29 +2696,29 @@
               <w:pStyle w:val="Compact"/>
             </w:pPr>
             <w:r>
-              <w:t xml:space="preserve">Dissolution testing (15-20 runs)</w:t>
-            </w:r>
-          </w:p>
-        </w:tc>
-        <w:tc>
-          <w:tcPr/>
-          <w:p>
-            <w:pPr>
-              <w:pStyle w:val="Compact"/>
-            </w:pPr>
-            <w:r>
-              <w:t xml:space="preserve">$1,000</w:t>
-            </w:r>
-          </w:p>
-        </w:tc>
-        <w:tc>
-          <w:tcPr/>
-          <w:p>
-            <w:pPr>
-              <w:pStyle w:val="Compact"/>
-            </w:pPr>
-            <w:r>
-              <w:t xml:space="preserve">$4,000</w:t>
+              <w:t xml:space="preserve">Early settlement (pre-discovery)</w:t>
+            </w:r>
+          </w:p>
+        </w:tc>
+        <w:tc>
+          <w:tcPr/>
+          <w:p>
+            <w:pPr>
+              <w:pStyle w:val="Compact"/>
+            </w:pPr>
+            <w:r>
+              <w:t xml:space="preserve">$150K-230K</w:t>
+            </w:r>
+          </w:p>
+        </w:tc>
+        <w:tc>
+          <w:tcPr/>
+          <w:p>
+            <w:pPr>
+              <w:pStyle w:val="Compact"/>
+            </w:pPr>
+            <w:r>
+              <w:t xml:space="preserve">25%</w:t>
             </w:r>
           </w:p>
         </w:tc>
@@ -2792,29 +2731,29 @@
               <w:pStyle w:val="Compact"/>
             </w:pPr>
             <w:r>
-              <w:t xml:space="preserve">Assay &amp; content uniformity</w:t>
-            </w:r>
-          </w:p>
-        </w:tc>
-        <w:tc>
-          <w:tcPr/>
-          <w:p>
-            <w:pPr>
-              <w:pStyle w:val="Compact"/>
-            </w:pPr>
-            <w:r>
-              <w:t xml:space="preserve">$500</w:t>
-            </w:r>
-          </w:p>
-        </w:tc>
-        <w:tc>
-          <w:tcPr/>
-          <w:p>
-            <w:pPr>
-              <w:pStyle w:val="Compact"/>
-            </w:pPr>
-            <w:r>
-              <w:t xml:space="preserve">$2,000</w:t>
+              <w:t xml:space="preserve">Settlement during litigation</w:t>
+            </w:r>
+          </w:p>
+        </w:tc>
+        <w:tc>
+          <w:tcPr/>
+          <w:p>
+            <w:pPr>
+              <w:pStyle w:val="Compact"/>
+            </w:pPr>
+            <w:r>
+              <w:t xml:space="preserve">$400K-800K</w:t>
+            </w:r>
+          </w:p>
+        </w:tc>
+        <w:tc>
+          <w:tcPr/>
+          <w:p>
+            <w:pPr>
+              <w:pStyle w:val="Compact"/>
+            </w:pPr>
+            <w:r>
+              <w:t xml:space="preserve">20%</w:t>
             </w:r>
           </w:p>
         </w:tc>
@@ -2827,29 +2766,226 @@
               <w:pStyle w:val="Compact"/>
             </w:pPr>
             <w:r>
-              <w:t xml:space="preserve">Human PK (bioanalytical)</w:t>
-            </w:r>
-          </w:p>
-        </w:tc>
-        <w:tc>
-          <w:tcPr/>
-          <w:p>
-            <w:pPr>
-              <w:pStyle w:val="Compact"/>
-            </w:pPr>
-            <w:r>
-              <w:t xml:space="preserve">$1,350</w:t>
-            </w:r>
-          </w:p>
-        </w:tc>
-        <w:tc>
-          <w:tcPr/>
-          <w:p>
-            <w:pPr>
-              <w:pStyle w:val="Compact"/>
-            </w:pPr>
-            <w:r>
-              <w:t xml:space="preserve">$2,700</w:t>
+              <w:t xml:space="preserve">Full trial</w:t>
+            </w:r>
+          </w:p>
+        </w:tc>
+        <w:tc>
+          <w:tcPr/>
+          <w:p>
+            <w:pPr>
+              <w:pStyle w:val="Compact"/>
+            </w:pPr>
+            <w:r>
+              <w:t xml:space="preserve">$1.5M-2M+</w:t>
+            </w:r>
+          </w:p>
+        </w:tc>
+        <w:tc>
+          <w:tcPr/>
+          <w:p>
+            <w:pPr>
+              <w:pStyle w:val="Compact"/>
+            </w:pPr>
+            <w:r>
+              <w:t xml:space="preserve">15%</w:t>
+            </w:r>
+          </w:p>
+        </w:tc>
+      </w:tr>
+    </w:tbl>
+    <w:p>
+      <w:r>
+        <w:pict>
+          <v:rect style="width:0;height:1.5pt" o:hralign="center" o:hrstd="t" o:hr="t"/>
+        </w:pict>
+      </w:r>
+    </w:p>
+    <w:bookmarkEnd w:id="26"/>
+    <w:bookmarkEnd w:id="27"/>
+    <w:bookmarkStart w:id="30" w:name="roadmap"/>
+    <w:p>
+      <w:pPr>
+        <w:pStyle w:val="Heading2"/>
+      </w:pPr>
+      <w:r>
+        <w:t xml:space="preserve">4. Execution Roadmap</w:t>
+      </w:r>
+    </w:p>
+    <w:p>
+      <w:pPr>
+        <w:pStyle w:val="FirstParagraph"/>
+      </w:pPr>
+      <w:r>
+        <w:t xml:space="preserve">1</w:t>
+      </w:r>
+    </w:p>
+    <w:p>
+      <w:pPr>
+        <w:pStyle w:val="BodyText"/>
+      </w:pPr>
+      <w:r>
+        <w:t xml:space="preserve">Formulation Development (Weeks 1-4)</w:t>
+      </w:r>
+    </w:p>
+    <w:p>
+      <w:pPr>
+        <w:pStyle w:val="BodyText"/>
+      </w:pPr>
+      <w:r>
+        <w:t xml:space="preserve">Make test batches, run dissolution testing, iterate until profile meets spec. Cost: $2-5K</w:t>
+      </w:r>
+    </w:p>
+    <w:p>
+      <w:pPr>
+        <w:pStyle w:val="BodyText"/>
+      </w:pPr>
+      <w:r>
+        <w:t xml:space="preserve">2</w:t>
+      </w:r>
+    </w:p>
+    <w:p>
+      <w:pPr>
+        <w:pStyle w:val="BodyText"/>
+      </w:pPr>
+      <w:r>
+        <w:t xml:space="preserve">Analytical &amp; QC (Weeks 2-4)</w:t>
+      </w:r>
+    </w:p>
+    <w:p>
+      <w:pPr>
+        <w:pStyle w:val="BodyText"/>
+      </w:pPr>
+      <w:r>
+        <w:t xml:space="preserve">Assay (95-105%), content uniformity (AV ≤15), physical tests. Cost: $3-8K</w:t>
+      </w:r>
+    </w:p>
+    <w:p>
+      <w:pPr>
+        <w:pStyle w:val="BodyText"/>
+      </w:pPr>
+      <w:r>
+        <w:t xml:space="preserve">3</w:t>
+      </w:r>
+    </w:p>
+    <w:p>
+      <w:pPr>
+        <w:pStyle w:val="BodyText"/>
+      </w:pPr>
+      <w:r>
+        <w:t xml:space="preserve">Stability Testing (Weeks 4+ ongoing)</w:t>
+      </w:r>
+    </w:p>
+    <w:p>
+      <w:pPr>
+        <w:pStyle w:val="BodyText"/>
+      </w:pPr>
+      <w:r>
+        <w:t xml:space="preserve">Accelerated (40°C/75% RH) and real-time stability. Need 1-month data before human use. Cost: $2-5K</w:t>
+      </w:r>
+    </w:p>
+    <w:p>
+      <w:pPr>
+        <w:pStyle w:val="BodyText"/>
+      </w:pPr>
+      <w:r>
+        <w:t xml:space="preserve">4</w:t>
+      </w:r>
+    </w:p>
+    <w:p>
+      <w:pPr>
+        <w:pStyle w:val="BodyText"/>
+      </w:pPr>
+      <w:r>
+        <w:t xml:space="preserve">Human PK Testing (Weeks 6-8)</w:t>
+      </w:r>
+    </w:p>
+    <w:p>
+      <w:pPr>
+        <w:pStyle w:val="BodyText"/>
+      </w:pPr>
+      <w:r>
+        <w:t xml:space="preserve">Physician self-test: fasted and fed PK profiles. 9 blood draws each. Cost: $1.5-4K</w:t>
+      </w:r>
+    </w:p>
+    <w:p>
+      <w:pPr>
+        <w:pStyle w:val="BodyText"/>
+      </w:pPr>
+      <w:r>
+        <w:t xml:space="preserve">5</w:t>
+      </w:r>
+    </w:p>
+    <w:p>
+      <w:pPr>
+        <w:pStyle w:val="BodyText"/>
+      </w:pPr>
+      <w:r>
+        <w:t xml:space="preserve">Compounding Setup (Weeks 5-8)</w:t>
+      </w:r>
+    </w:p>
+    <w:p>
+      <w:pPr>
+        <w:pStyle w:val="BodyText"/>
+      </w:pPr>
+      <w:r>
+        <w:t xml:space="preserve">Tech transfer to pharmacy, qualification batch, prescriber setup. Cost: $1-3K</w:t>
+      </w:r>
+    </w:p>
+    <w:bookmarkStart w:id="28" w:name="formal-decision-gates"/>
+    <w:p>
+      <w:pPr>
+        <w:pStyle w:val="Heading4"/>
+      </w:pPr>
+      <w:r>
+        <w:t xml:space="preserve">Formal Decision Gates</w:t>
+      </w:r>
+    </w:p>
+    <w:tbl>
+      <w:tblPr>
+        <w:tblStyle w:val="Table"/>
+        <w:tblW w:type="auto" w:w="0"/>
+        <w:tblLook w:firstRow="1" w:lastRow="0" w:firstColumn="0" w:lastColumn="0" w:noHBand="0" w:noVBand="0" w:val="0020"/>
+      </w:tblPr>
+      <w:tblGrid>
+        <w:gridCol w:w="2640"/>
+        <w:gridCol w:w="2640"/>
+        <w:gridCol w:w="2640"/>
+      </w:tblGrid>
+      <w:tr>
+        <w:trPr>
+          <w:tblHeader w:val="on"/>
+        </w:trPr>
+        <w:tc>
+          <w:tcPr/>
+          <w:p>
+            <w:pPr>
+              <w:pStyle w:val="Compact"/>
+            </w:pPr>
+            <w:r>
+              <w:t xml:space="preserve">Gate</w:t>
+            </w:r>
+          </w:p>
+        </w:tc>
+        <w:tc>
+          <w:tcPr/>
+          <w:p>
+            <w:pPr>
+              <w:pStyle w:val="Compact"/>
+            </w:pPr>
+            <w:r>
+              <w:t xml:space="preserve">Criteria</w:t>
+            </w:r>
+          </w:p>
+        </w:tc>
+        <w:tc>
+          <w:tcPr/>
+          <w:p>
+            <w:pPr>
+              <w:pStyle w:val="Compact"/>
+            </w:pPr>
+            <w:r>
+              <w:t xml:space="preserve">If FAIL</w:t>
             </w:r>
           </w:p>
         </w:tc>
@@ -2862,29 +2998,33 @@
               <w:pStyle w:val="Compact"/>
             </w:pPr>
             <w:r>
-              <w:t xml:space="preserve">Stability testing</w:t>
-            </w:r>
-          </w:p>
-        </w:tc>
-        <w:tc>
-          <w:tcPr/>
-          <w:p>
-            <w:pPr>
-              <w:pStyle w:val="Compact"/>
-            </w:pPr>
-            <w:r>
-              <w:t xml:space="preserve">$1,500</w:t>
-            </w:r>
-          </w:p>
-        </w:tc>
-        <w:tc>
-          <w:tcPr/>
-          <w:p>
-            <w:pPr>
-              <w:pStyle w:val="Compact"/>
-            </w:pPr>
-            <w:r>
-              <w:t xml:space="preserve">$4,000</w:t>
+              <w:rPr>
+                <w:b/>
+                <w:bCs/>
+              </w:rPr>
+              <w:t xml:space="preserve">Gate 1: Dissolution</w:t>
+            </w:r>
+          </w:p>
+        </w:tc>
+        <w:tc>
+          <w:tcPr/>
+          <w:p>
+            <w:pPr>
+              <w:pStyle w:val="Compact"/>
+            </w:pPr>
+            <w:r>
+              <w:t xml:space="preserve">15-25% (1h), 40-55% (4h), &gt;75% (12h)</w:t>
+            </w:r>
+          </w:p>
+        </w:tc>
+        <w:tc>
+          <w:tcPr/>
+          <w:p>
+            <w:pPr>
+              <w:pStyle w:val="Compact"/>
+            </w:pPr>
+            <w:r>
+              <w:t xml:space="preserve">Reformulate; max 4 iterations</w:t>
             </w:r>
           </w:p>
         </w:tc>
@@ -2897,29 +3037,33 @@
               <w:pStyle w:val="Compact"/>
             </w:pPr>
             <w:r>
-              <w:t xml:space="preserve">Pharmacy tech transfer</w:t>
-            </w:r>
-          </w:p>
-        </w:tc>
-        <w:tc>
-          <w:tcPr/>
-          <w:p>
-            <w:pPr>
-              <w:pStyle w:val="Compact"/>
-            </w:pPr>
-            <w:r>
-              <w:t xml:space="preserve">$500</w:t>
-            </w:r>
-          </w:p>
-        </w:tc>
-        <w:tc>
-          <w:tcPr/>
-          <w:p>
-            <w:pPr>
-              <w:pStyle w:val="Compact"/>
-            </w:pPr>
-            <w:r>
-              <w:t xml:space="preserve">$2,000</w:t>
+              <w:rPr>
+                <w:b/>
+                <w:bCs/>
+              </w:rPr>
+              <w:t xml:space="preserve">Gate 2: Stability</w:t>
+            </w:r>
+          </w:p>
+        </w:tc>
+        <w:tc>
+          <w:tcPr/>
+          <w:p>
+            <w:pPr>
+              <w:pStyle w:val="Compact"/>
+            </w:pPr>
+            <w:r>
+              <w:t xml:space="preserve">1-month accelerated: dissolution ±10%, assay &gt;95%</w:t>
+            </w:r>
+          </w:p>
+        </w:tc>
+        <w:tc>
+          <w:tcPr/>
+          <w:p>
+            <w:pPr>
+              <w:pStyle w:val="Compact"/>
+            </w:pPr>
+            <w:r>
+              <w:t xml:space="preserve">Add annealing; if still fails, evaluate MUPS</w:t>
             </w:r>
           </w:p>
         </w:tc>
@@ -2932,29 +3076,41 @@
               <w:pStyle w:val="Compact"/>
             </w:pPr>
             <w:r>
-              <w:t xml:space="preserve">Contingency (20%)</w:t>
-            </w:r>
-          </w:p>
-        </w:tc>
-        <w:tc>
-          <w:tcPr/>
-          <w:p>
-            <w:pPr>
-              <w:pStyle w:val="Compact"/>
-            </w:pPr>
-            <w:r>
-              <w:t xml:space="preserve">$1,100</w:t>
-            </w:r>
-          </w:p>
-        </w:tc>
-        <w:tc>
-          <w:tcPr/>
-          <w:p>
-            <w:pPr>
-              <w:pStyle w:val="Compact"/>
-            </w:pPr>
-            <w:r>
-              <w:t xml:space="preserve">$3,200</w:t>
+              <w:rPr>
+                <w:b/>
+                <w:bCs/>
+              </w:rPr>
+              <w:t xml:space="preserve">Gate 3: FOOD EFFECT (HARD)</w:t>
+            </w:r>
+          </w:p>
+        </w:tc>
+        <w:tc>
+          <w:tcPr/>
+          <w:p>
+            <w:pPr>
+              <w:pStyle w:val="Compact"/>
+            </w:pPr>
+            <w:r>
+              <w:rPr>
+                <w:b/>
+                <w:bCs/>
+              </w:rPr>
+              <w:t xml:space="preserve">Fed Cmax ≤150% of Fasted Cmax</w:t>
+            </w:r>
+          </w:p>
+        </w:tc>
+        <w:tc>
+          <w:tcPr/>
+          <w:p>
+            <w:pPr>
+              <w:pStyle w:val="Compact"/>
+            </w:pPr>
+            <w:r>
+              <w:rPr>
+                <w:b/>
+                <w:bCs/>
+              </w:rPr>
+              <w:t xml:space="preserve">PIVOT TO MUPS BACKUP</w:t>
             </w:r>
           </w:p>
         </w:tc>
@@ -2967,36 +3123,491 @@
               <w:pStyle w:val="Compact"/>
             </w:pPr>
             <w:r>
-              <w:t xml:space="preserve">TOTAL</w:t>
-            </w:r>
-          </w:p>
-        </w:tc>
-        <w:tc>
-          <w:tcPr/>
-          <w:p>
-            <w:pPr>
-              <w:pStyle w:val="Compact"/>
-            </w:pPr>
-            <w:r>
-              <w:t xml:space="preserve">$6,450</w:t>
-            </w:r>
-          </w:p>
-        </w:tc>
-        <w:tc>
-          <w:tcPr/>
-          <w:p>
-            <w:pPr>
-              <w:pStyle w:val="Compact"/>
-            </w:pPr>
-            <w:r>
-              <w:t xml:space="preserve">$19,400</w:t>
+              <w:rPr>
+                <w:b/>
+                <w:bCs/>
+              </w:rPr>
+              <w:t xml:space="preserve">Gate 4: Human PK</w:t>
+            </w:r>
+          </w:p>
+        </w:tc>
+        <w:tc>
+          <w:tcPr/>
+          <w:p>
+            <w:pPr>
+              <w:pStyle w:val="Compact"/>
+            </w:pPr>
+            <w:r>
+              <w:t xml:space="preserve">Fasted Cmax 5-12 ng/mL; Tmax 1.5-5h</w:t>
+            </w:r>
+          </w:p>
+        </w:tc>
+        <w:tc>
+          <w:tcPr/>
+          <w:p>
+            <w:pPr>
+              <w:pStyle w:val="Compact"/>
+            </w:pPr>
+            <w:r>
+              <w:t xml:space="preserve">Adjust release rate</w:t>
             </w:r>
           </w:p>
         </w:tc>
       </w:tr>
     </w:tbl>
+    <w:p>
+      <w:pPr>
+        <w:pStyle w:val="BodyText"/>
+      </w:pPr>
+      <w:r>
+        <w:rPr>
+          <w:b/>
+          <w:bCs/>
+        </w:rPr>
+        <w:t xml:space="preserve">Gate 3 is non-negotiable.</w:t>
+      </w:r>
+      <w:r>
+        <w:t xml:space="preserve"> </w:t>
+      </w:r>
+      <w:r>
+        <w:t xml:space="preserve">If food effect exceeds 150%, lipid matrix is unsuitable for real-world use. Pivot immediately to MUPS.</w:t>
+      </w:r>
+    </w:p>
     <w:bookmarkEnd w:id="28"/>
-    <w:bookmarkStart w:id="29" w:name="optional-animal-pk"/>
+    <w:bookmarkStart w:id="29" w:name="additional-milestones"/>
+    <w:p>
+      <w:pPr>
+        <w:pStyle w:val="Heading4"/>
+      </w:pPr>
+      <w:r>
+        <w:t xml:space="preserve">Additional Milestones</w:t>
+      </w:r>
+    </w:p>
+    <w:p>
+      <w:pPr>
+        <w:pStyle w:val="Compact"/>
+        <w:numPr>
+          <w:ilvl w:val="0"/>
+          <w:numId w:val="1008"/>
+        </w:numPr>
+      </w:pPr>
+      <w:r>
+        <w:rPr>
+          <w:b/>
+          <w:bCs/>
+        </w:rPr>
+        <w:t xml:space="preserve">Go/No-Go #1:</w:t>
+      </w:r>
+      <w:r>
+        <w:t xml:space="preserve"> </w:t>
+      </w:r>
+      <w:r>
+        <w:t xml:space="preserve">Dissolution meets 15-20% (1h), 40-50% (4h), &gt;80% (12h)</w:t>
+      </w:r>
+    </w:p>
+    <w:p>
+      <w:pPr>
+        <w:pStyle w:val="Compact"/>
+        <w:numPr>
+          <w:ilvl w:val="0"/>
+          <w:numId w:val="1008"/>
+        </w:numPr>
+      </w:pPr>
+      <w:r>
+        <w:rPr>
+          <w:b/>
+          <w:bCs/>
+        </w:rPr>
+        <w:t xml:space="preserve">Go/No-Go #2:</w:t>
+      </w:r>
+      <w:r>
+        <w:t xml:space="preserve"> </w:t>
+      </w:r>
+      <w:r>
+        <w:t xml:space="preserve">1-month accelerated stability shows no significant change</w:t>
+      </w:r>
+    </w:p>
+    <w:p>
+      <w:pPr>
+        <w:pStyle w:val="Compact"/>
+        <w:numPr>
+          <w:ilvl w:val="0"/>
+          <w:numId w:val="1008"/>
+        </w:numPr>
+      </w:pPr>
+      <w:r>
+        <w:rPr>
+          <w:b/>
+          <w:bCs/>
+        </w:rPr>
+        <w:t xml:space="preserve">Go/No-Go #3:</w:t>
+      </w:r>
+      <w:r>
+        <w:t xml:space="preserve"> </w:t>
+      </w:r>
+      <w:r>
+        <w:t xml:space="preserve">Human PK shows Cmax 6-10 ng/mL, Tmax 2-4h</w:t>
+      </w:r>
+    </w:p>
+    <w:bookmarkEnd w:id="29"/>
+    <w:p>
+      <w:r>
+        <w:pict>
+          <v:rect style="width:0;height:1.5pt" o:hralign="center" o:hrstd="t" o:hr="t"/>
+        </w:pict>
+      </w:r>
+    </w:p>
+    <w:bookmarkEnd w:id="30"/>
+    <w:bookmarkStart w:id="33" w:name="costs"/>
+    <w:p>
+      <w:pPr>
+        <w:pStyle w:val="Heading2"/>
+      </w:pPr>
+      <w:r>
+        <w:t xml:space="preserve">5. Costs &amp; Budget</w:t>
+      </w:r>
+    </w:p>
+    <w:bookmarkStart w:id="31" w:name="development-budget-without-animal-pk"/>
+    <w:p>
+      <w:pPr>
+        <w:pStyle w:val="Heading3"/>
+      </w:pPr>
+      <w:r>
+        <w:t xml:space="preserve">Development Budget (Without Animal PK)</w:t>
+      </w:r>
+    </w:p>
+    <w:tbl>
+      <w:tblPr>
+        <w:tblStyle w:val="Table"/>
+        <w:tblW w:type="auto" w:w="0"/>
+        <w:tblLook w:firstRow="1" w:lastRow="0" w:firstColumn="0" w:lastColumn="0" w:noHBand="0" w:noVBand="0" w:val="0020"/>
+      </w:tblPr>
+      <w:tblGrid>
+        <w:gridCol w:w="2640"/>
+        <w:gridCol w:w="2640"/>
+        <w:gridCol w:w="2640"/>
+      </w:tblGrid>
+      <w:tr>
+        <w:trPr>
+          <w:tblHeader w:val="on"/>
+        </w:trPr>
+        <w:tc>
+          <w:tcPr/>
+          <w:p>
+            <w:pPr>
+              <w:pStyle w:val="Compact"/>
+            </w:pPr>
+            <w:r>
+              <w:t xml:space="preserve">Item</w:t>
+            </w:r>
+          </w:p>
+        </w:tc>
+        <w:tc>
+          <w:tcPr/>
+          <w:p>
+            <w:pPr>
+              <w:pStyle w:val="Compact"/>
+            </w:pPr>
+            <w:r>
+              <w:t xml:space="preserve">Low</w:t>
+            </w:r>
+          </w:p>
+        </w:tc>
+        <w:tc>
+          <w:tcPr/>
+          <w:p>
+            <w:pPr>
+              <w:pStyle w:val="Compact"/>
+            </w:pPr>
+            <w:r>
+              <w:t xml:space="preserve">High</w:t>
+            </w:r>
+          </w:p>
+        </w:tc>
+      </w:tr>
+      <w:tr>
+        <w:tc>
+          <w:tcPr/>
+          <w:p>
+            <w:pPr>
+              <w:pStyle w:val="Compact"/>
+            </w:pPr>
+            <w:r>
+              <w:t xml:space="preserve">Excipients &amp; API</w:t>
+            </w:r>
+          </w:p>
+        </w:tc>
+        <w:tc>
+          <w:tcPr/>
+          <w:p>
+            <w:pPr>
+              <w:pStyle w:val="Compact"/>
+            </w:pPr>
+            <w:r>
+              <w:t xml:space="preserve">$500</w:t>
+            </w:r>
+          </w:p>
+        </w:tc>
+        <w:tc>
+          <w:tcPr/>
+          <w:p>
+            <w:pPr>
+              <w:pStyle w:val="Compact"/>
+            </w:pPr>
+            <w:r>
+              <w:t xml:space="preserve">$1,500</w:t>
+            </w:r>
+          </w:p>
+        </w:tc>
+      </w:tr>
+      <w:tr>
+        <w:tc>
+          <w:tcPr/>
+          <w:p>
+            <w:pPr>
+              <w:pStyle w:val="Compact"/>
+            </w:pPr>
+            <w:r>
+              <w:t xml:space="preserve">Dissolution testing (15-20 runs)</w:t>
+            </w:r>
+          </w:p>
+        </w:tc>
+        <w:tc>
+          <w:tcPr/>
+          <w:p>
+            <w:pPr>
+              <w:pStyle w:val="Compact"/>
+            </w:pPr>
+            <w:r>
+              <w:t xml:space="preserve">$1,000</w:t>
+            </w:r>
+          </w:p>
+        </w:tc>
+        <w:tc>
+          <w:tcPr/>
+          <w:p>
+            <w:pPr>
+              <w:pStyle w:val="Compact"/>
+            </w:pPr>
+            <w:r>
+              <w:t xml:space="preserve">$4,000</w:t>
+            </w:r>
+          </w:p>
+        </w:tc>
+      </w:tr>
+      <w:tr>
+        <w:tc>
+          <w:tcPr/>
+          <w:p>
+            <w:pPr>
+              <w:pStyle w:val="Compact"/>
+            </w:pPr>
+            <w:r>
+              <w:t xml:space="preserve">Assay &amp; content uniformity</w:t>
+            </w:r>
+          </w:p>
+        </w:tc>
+        <w:tc>
+          <w:tcPr/>
+          <w:p>
+            <w:pPr>
+              <w:pStyle w:val="Compact"/>
+            </w:pPr>
+            <w:r>
+              <w:t xml:space="preserve">$500</w:t>
+            </w:r>
+          </w:p>
+        </w:tc>
+        <w:tc>
+          <w:tcPr/>
+          <w:p>
+            <w:pPr>
+              <w:pStyle w:val="Compact"/>
+            </w:pPr>
+            <w:r>
+              <w:t xml:space="preserve">$2,000</w:t>
+            </w:r>
+          </w:p>
+        </w:tc>
+      </w:tr>
+      <w:tr>
+        <w:tc>
+          <w:tcPr/>
+          <w:p>
+            <w:pPr>
+              <w:pStyle w:val="Compact"/>
+            </w:pPr>
+            <w:r>
+              <w:t xml:space="preserve">Human PK (bioanalytical)</w:t>
+            </w:r>
+          </w:p>
+        </w:tc>
+        <w:tc>
+          <w:tcPr/>
+          <w:p>
+            <w:pPr>
+              <w:pStyle w:val="Compact"/>
+            </w:pPr>
+            <w:r>
+              <w:t xml:space="preserve">$1,350</w:t>
+            </w:r>
+          </w:p>
+        </w:tc>
+        <w:tc>
+          <w:tcPr/>
+          <w:p>
+            <w:pPr>
+              <w:pStyle w:val="Compact"/>
+            </w:pPr>
+            <w:r>
+              <w:t xml:space="preserve">$2,700</w:t>
+            </w:r>
+          </w:p>
+        </w:tc>
+      </w:tr>
+      <w:tr>
+        <w:tc>
+          <w:tcPr/>
+          <w:p>
+            <w:pPr>
+              <w:pStyle w:val="Compact"/>
+            </w:pPr>
+            <w:r>
+              <w:t xml:space="preserve">Stability testing</w:t>
+            </w:r>
+          </w:p>
+        </w:tc>
+        <w:tc>
+          <w:tcPr/>
+          <w:p>
+            <w:pPr>
+              <w:pStyle w:val="Compact"/>
+            </w:pPr>
+            <w:r>
+              <w:t xml:space="preserve">$1,500</w:t>
+            </w:r>
+          </w:p>
+        </w:tc>
+        <w:tc>
+          <w:tcPr/>
+          <w:p>
+            <w:pPr>
+              <w:pStyle w:val="Compact"/>
+            </w:pPr>
+            <w:r>
+              <w:t xml:space="preserve">$4,000</w:t>
+            </w:r>
+          </w:p>
+        </w:tc>
+      </w:tr>
+      <w:tr>
+        <w:tc>
+          <w:tcPr/>
+          <w:p>
+            <w:pPr>
+              <w:pStyle w:val="Compact"/>
+            </w:pPr>
+            <w:r>
+              <w:t xml:space="preserve">Pharmacy tech transfer</w:t>
+            </w:r>
+          </w:p>
+        </w:tc>
+        <w:tc>
+          <w:tcPr/>
+          <w:p>
+            <w:pPr>
+              <w:pStyle w:val="Compact"/>
+            </w:pPr>
+            <w:r>
+              <w:t xml:space="preserve">$500</w:t>
+            </w:r>
+          </w:p>
+        </w:tc>
+        <w:tc>
+          <w:tcPr/>
+          <w:p>
+            <w:pPr>
+              <w:pStyle w:val="Compact"/>
+            </w:pPr>
+            <w:r>
+              <w:t xml:space="preserve">$2,000</w:t>
+            </w:r>
+          </w:p>
+        </w:tc>
+      </w:tr>
+      <w:tr>
+        <w:tc>
+          <w:tcPr/>
+          <w:p>
+            <w:pPr>
+              <w:pStyle w:val="Compact"/>
+            </w:pPr>
+            <w:r>
+              <w:t xml:space="preserve">Contingency (20%)</w:t>
+            </w:r>
+          </w:p>
+        </w:tc>
+        <w:tc>
+          <w:tcPr/>
+          <w:p>
+            <w:pPr>
+              <w:pStyle w:val="Compact"/>
+            </w:pPr>
+            <w:r>
+              <w:t xml:space="preserve">$1,100</w:t>
+            </w:r>
+          </w:p>
+        </w:tc>
+        <w:tc>
+          <w:tcPr/>
+          <w:p>
+            <w:pPr>
+              <w:pStyle w:val="Compact"/>
+            </w:pPr>
+            <w:r>
+              <w:t xml:space="preserve">$3,200</w:t>
+            </w:r>
+          </w:p>
+        </w:tc>
+      </w:tr>
+      <w:tr>
+        <w:tc>
+          <w:tcPr/>
+          <w:p>
+            <w:pPr>
+              <w:pStyle w:val="Compact"/>
+            </w:pPr>
+            <w:r>
+              <w:t xml:space="preserve">TOTAL</w:t>
+            </w:r>
+          </w:p>
+        </w:tc>
+        <w:tc>
+          <w:tcPr/>
+          <w:p>
+            <w:pPr>
+              <w:pStyle w:val="Compact"/>
+            </w:pPr>
+            <w:r>
+              <w:t xml:space="preserve">$6,450</w:t>
+            </w:r>
+          </w:p>
+        </w:tc>
+        <w:tc>
+          <w:tcPr/>
+          <w:p>
+            <w:pPr>
+              <w:pStyle w:val="Compact"/>
+            </w:pPr>
+            <w:r>
+              <w:t xml:space="preserve">$19,400</w:t>
+            </w:r>
+          </w:p>
+        </w:tc>
+      </w:tr>
+    </w:tbl>
+    <w:bookmarkEnd w:id="31"/>
+    <w:bookmarkStart w:id="32" w:name="optional-animal-pk"/>
     <w:p>
       <w:pPr>
         <w:pStyle w:val="Heading3"/>
@@ -3042,9 +3653,9 @@
         </w:pict>
       </w:r>
     </w:p>
-    <w:bookmarkEnd w:id="29"/>
-    <w:bookmarkEnd w:id="30"/>
-    <w:bookmarkStart w:id="35" w:name="docs"/>
+    <w:bookmarkEnd w:id="32"/>
+    <w:bookmarkEnd w:id="33"/>
+    <w:bookmarkStart w:id="38" w:name="docs"/>
     <w:p>
       <w:pPr>
         <w:pStyle w:val="Heading2"/>
@@ -3053,7 +3664,7 @@
         <w:t xml:space="preserve">6. Detailed Documentation</w:t>
       </w:r>
     </w:p>
-    <w:bookmarkStart w:id="31" w:name="technical-documents"/>
+    <w:bookmarkStart w:id="34" w:name="technical-documents"/>
     <w:p>
       <w:pPr>
         <w:pStyle w:val="Heading3"/>
@@ -3158,8 +3769,8 @@
         <w:t xml:space="preserve">Technical</w:t>
       </w:r>
     </w:p>
-    <w:bookmarkEnd w:id="31"/>
-    <w:bookmarkStart w:id="32" w:name="legal-documents"/>
+    <w:bookmarkEnd w:id="34"/>
+    <w:bookmarkStart w:id="35" w:name="legal-documents"/>
     <w:p>
       <w:pPr>
         <w:pStyle w:val="Heading3"/>
@@ -3264,8 +3875,8 @@
         <w:t xml:space="preserve">Legal</w:t>
       </w:r>
     </w:p>
-    <w:bookmarkEnd w:id="32"/>
-    <w:bookmarkStart w:id="33" w:name="supporting-documents"/>
+    <w:bookmarkEnd w:id="35"/>
+    <w:bookmarkStart w:id="36" w:name="supporting-documents"/>
     <w:p>
       <w:pPr>
         <w:pStyle w:val="Heading3"/>
@@ -3353,8 +3964,8 @@
         </w:pict>
       </w:r>
     </w:p>
-    <w:bookmarkEnd w:id="33"/>
-    <w:bookmarkStart w:id="34" w:name="bottom-line"/>
+    <w:bookmarkEnd w:id="36"/>
+    <w:bookmarkStart w:id="37" w:name="bottom-line"/>
     <w:p>
       <w:pPr>
         <w:pStyle w:val="Heading3"/>
@@ -3371,7 +3982,7 @@
         <w:t xml:space="preserve">A lipid matrix ER minoxidil product can be developed in 8-10 weeks for $8-21K, with strong freedom-to-operate defense against Veradermics' patent. The technology is different, the mechanism is different, and the prior art supports invalidity arguments. Combined with the proven clinical efficacy of oral minoxidil, this represents a viable path to market.</w:t>
       </w:r>
     </w:p>
-    <w:bookmarkEnd w:id="34"/>
+    <w:bookmarkEnd w:id="37"/>
     <w:p>
       <w:r>
         <w:pict>
@@ -3423,8 +4034,8 @@
         <w:t xml:space="preserve">All documents should be reviewed by qualified pharmaceutical scientists, regulatory experts, and patent attorneys before taking action.</w:t>
       </w:r>
     </w:p>
-    <w:bookmarkEnd w:id="35"/>
-    <w:bookmarkEnd w:id="36"/>
+    <w:bookmarkEnd w:id="38"/>
+    <w:bookmarkEnd w:id="39"/>
     <w:sectPr>
       <w:footnotePr>
         <w:numRestart w:val="eachSect"/>
